--- a/GameTheoryLessonPlan.docx
+++ b/GameTheoryLessonPlan.docx
@@ -1157,6 +1157,7 @@
           <w:color w:val="000000"/>
           <w:sz w:val="22"/>
           <w:szCs w:val="22"/>
+          <w:u w:val="single"/>
         </w:rPr>
       </w:pPr>
       <w:r>
@@ -1177,7 +1178,17 @@
           <w:szCs w:val="22"/>
           <w:u w:val="single"/>
         </w:rPr>
-        <w:t>GITHUB HERE</w:t>
+        <w:t>http</w:t>
+      </w:r>
+      <w:r>
+        <w:rPr>
+          <w:rFonts w:ascii="Times" w:hAnsi="Times" w:cs="Arial"/>
+          <w:color w:val="000000"/>
+          <w:sz w:val="22"/>
+          <w:szCs w:val="22"/>
+          <w:u w:val="single"/>
+        </w:rPr>
+        <w:t>://github.com/malvarez227/2017SciREN</w:t>
       </w:r>
     </w:p>
     <w:p>
@@ -1305,6 +1316,8 @@
         </w:rPr>
         <w:t>Download all materials from the web link listed above.</w:t>
       </w:r>
+      <w:bookmarkStart w:id="0" w:name="_GoBack"/>
+      <w:bookmarkEnd w:id="0"/>
     </w:p>
     <w:p>
       <w:pPr>
@@ -2469,8 +2482,6 @@
           <w:szCs w:val="22"/>
         </w:rPr>
       </w:pPr>
-      <w:bookmarkStart w:id="0" w:name="_GoBack"/>
-      <w:bookmarkEnd w:id="0"/>
     </w:p>
     <w:p>
       <w:pPr>
@@ -5511,7 +5522,7 @@
 </file>
 
 <file path=customXml/itemProps1.xml><?xml version="1.0" encoding="utf-8"?>
-<ds:datastoreItem xmlns:ds="http://schemas.openxmlformats.org/officeDocument/2006/customXml" ds:itemID="{58406FA5-5425-E942-872E-3C9BF9E28D41}">
+<ds:datastoreItem xmlns:ds="http://schemas.openxmlformats.org/officeDocument/2006/customXml" ds:itemID="{7FBCFBFA-4098-B248-8A7A-347B3FA644C1}">
   <ds:schemaRefs>
     <ds:schemaRef ds:uri="http://schemas.openxmlformats.org/officeDocument/2006/bibliography"/>
   </ds:schemaRefs>
